--- a/Отчеты/Лабораторная работа №1.docx
+++ b/Отчеты/Лабораторная работа №1.docx
@@ -1906,6 +1906,9 @@
         <w:jc w:val="center"/>
       </w:pPr>
       <w:r>
+        <w:rPr>
+          <w:noProof/>
+        </w:rPr>
         <w:lastRenderedPageBreak/>
         <w:drawing>
           <wp:inline distT="0" distB="0" distL="0" distR="0" wp14:anchorId="5BCD392F" wp14:editId="291E6C40">
@@ -1952,24 +1955,14 @@
       <w:r>
         <w:t xml:space="preserve">Рисунок </w:t>
       </w:r>
-      <w:r>
-        <w:fldChar w:fldCharType="begin"/>
-      </w:r>
-      <w:r>
-        <w:instrText xml:space="preserve"> SEQ Рисунок \* ARABIC </w:instrText>
-      </w:r>
-      <w:r>
-        <w:fldChar w:fldCharType="separate"/>
-      </w:r>
-      <w:r>
-        <w:rPr>
-          <w:noProof/>
-        </w:rPr>
-        <w:t>1</w:t>
-      </w:r>
-      <w:r>
-        <w:fldChar w:fldCharType="end"/>
-      </w:r>
+      <w:fldSimple w:instr=" SEQ Рисунок \* ARABIC ">
+        <w:r>
+          <w:rPr>
+            <w:noProof/>
+          </w:rPr>
+          <w:t>1</w:t>
+        </w:r>
+      </w:fldSimple>
       <w:r>
         <w:t xml:space="preserve">. Создание проекта с применением шаблоном </w:t>
       </w:r>
@@ -2064,16 +2057,7 @@
         <w:t xml:space="preserve"> </w:t>
       </w:r>
       <w:r>
-        <w:t>— э</w:t>
-      </w:r>
-      <w:r>
-        <w:t>тот раздел используется для подключения к внешним сервисам, API, облачным платформам (например, Azure) и другим источникам данных.</w:t>
-      </w:r>
-      <w:r>
-        <w:t xml:space="preserve"> </w:t>
-      </w:r>
-      <w:r>
-        <w:t>Здесь настраиваются и регистрируются внешние зависимости, что упрощает интеграцию с ними (например, подключение WCF-сервисов, REST API, сторонних SDK).</w:t>
+        <w:t>— этот раздел используется для подключения к внешним сервисам, API, облачным платформам (например, Azure) и другим источникам данных. Здесь настраиваются и регистрируются внешние зависимости, что упрощает интеграцию с ними (например, подключение WCF-сервисов, REST API, сторонних SDK).</w:t>
       </w:r>
     </w:p>
     <w:p>
@@ -2185,6 +2169,7 @@
           <w:numId w:val="6"/>
         </w:numPr>
       </w:pPr>
+      <w:proofErr w:type="gramStart"/>
       <w:r>
         <w:rPr>
           <w:b/>
@@ -2201,7 +2186,11 @@
         <w:t xml:space="preserve">  </w:t>
       </w:r>
       <w:r>
-        <w:t>— папка, в которой хранятся файлы с таблицами стилей для оформления сайта.</w:t>
+        <w:t>—</w:t>
+      </w:r>
+      <w:proofErr w:type="gramEnd"/>
+      <w:r>
+        <w:t xml:space="preserve"> папка, в которой хранятся файлы с таблицами стилей для оформления сайта.</w:t>
       </w:r>
     </w:p>
     <w:p>
@@ -2432,16 +2421,7 @@
         <w:t>—</w:t>
       </w:r>
       <w:r>
-        <w:t xml:space="preserve"> эта п</w:t>
-      </w:r>
-      <w:r>
-        <w:t>апка содержит классы-контроллеры, которые обрабатывают входящие HTTP-запросы.</w:t>
-      </w:r>
-      <w:r>
-        <w:t xml:space="preserve"> </w:t>
-      </w:r>
-      <w:r>
-        <w:t>Контроллеры реализуют логику приложения: получают запросы, обрабатывают данные (взаимодействуя с моделями) и выбирают соответствующее представление для рендеринга ответа пользователю.</w:t>
+        <w:t xml:space="preserve"> эта папка содержит классы-контроллеры, которые обрабатывают входящие HTTP-запросы. Контроллеры реализуют логику приложения: получают запросы, обрабатывают данные (взаимодействуя с моделями) и выбирают соответствующее представление для рендеринга ответа пользователю.</w:t>
       </w:r>
     </w:p>
     <w:p>
@@ -2475,13 +2455,7 @@
         <w:t>—</w:t>
       </w:r>
       <w:r>
-        <w:t xml:space="preserve"> </w:t>
-      </w:r>
-      <w:r>
-        <w:t>предназначена для хранения классов, описывающих данные и бизнес-логику.</w:t>
-      </w:r>
-      <w:r>
-        <w:t xml:space="preserve"> </w:t>
+        <w:t xml:space="preserve"> предназначена для хранения классов, описывающих данные и бизнес-логику. </w:t>
       </w:r>
       <w:r>
         <w:t>Модели могут включать свойства (данные), методы валидации, бизнес-правила и даже взаимодействие с базой данных. Они являются связующим звеном между контроллерами и представлениями.</w:t>
@@ -2510,7 +2484,15 @@
         <w:t xml:space="preserve">— </w:t>
       </w:r>
       <w:r>
-        <w:t>содержит Razor-представления (.cshtml), которые отвечают за отображение данных и формирование HTML-кода, отправляемого клиенту.</w:t>
+        <w:t xml:space="preserve">содержит Razor-представления </w:t>
+      </w:r>
+      <w:proofErr w:type="gramStart"/>
+      <w:r>
+        <w:t>(.cshtml</w:t>
+      </w:r>
+      <w:proofErr w:type="gramEnd"/>
+      <w:r>
+        <w:t>), которые отвечают за отображение данных и формирование HTML-кода, отправляемого клиенту.</w:t>
       </w:r>
     </w:p>
     <w:p>
@@ -2527,23 +2509,10 @@
           <w:rFonts w:eastAsiaTheme="majorEastAsia"/>
         </w:rPr>
         <w:lastRenderedPageBreak/>
-        <w:t>Папки, соответствующие контроллерам</w:t>
-      </w:r>
-      <w:r>
-        <w:rPr>
-          <w:rStyle w:val="af4"/>
-          <w:rFonts w:eastAsiaTheme="majorEastAsia"/>
-        </w:rPr>
-        <w:t xml:space="preserve"> —</w:t>
-      </w:r>
-      <w:r>
-        <w:t xml:space="preserve"> </w:t>
-      </w:r>
-      <w:r>
-        <w:t>н</w:t>
-      </w:r>
-      <w:r>
-        <w:t xml:space="preserve">апример, папка </w:t>
+        <w:t>Папки, соответствующие контроллерам —</w:t>
+      </w:r>
+      <w:r>
+        <w:t xml:space="preserve"> например, папка </w:t>
       </w:r>
       <w:r>
         <w:rPr>
@@ -2670,6 +2639,7 @@
           <w:numId w:val="6"/>
         </w:numPr>
       </w:pPr>
+      <w:proofErr w:type="gramStart"/>
       <w:r>
         <w:rPr>
           <w:b/>
@@ -2693,6 +2663,7 @@
         </w:rPr>
         <w:t>json</w:t>
       </w:r>
+      <w:proofErr w:type="gramEnd"/>
       <w:r>
         <w:rPr>
           <w:b/>
@@ -2701,10 +2672,7 @@
         <w:t xml:space="preserve"> — </w:t>
       </w:r>
       <w:r>
-        <w:t xml:space="preserve">файл конфигурации приложения. </w:t>
-      </w:r>
-      <w:r>
-        <w:t>Содержит настройки в формате JSON, такие как строки подключения к базе данных, параметры логирования, настройки сервисов и другие параметры, которые приложение использует при запуске. При необходимости можно использовать и дополнительные файлы (например, appsettings.Development.json) для различных сред.</w:t>
+        <w:t>файл конфигурации приложения. Содержит настройки в формате JSON, такие как строки подключения к базе данных, параметры логирования, настройки сервисов и другие параметры, которые приложение использует при запуске. При необходимости можно использовать и дополнительные файлы (например, appsettings.Development.json) для различных сред.</w:t>
       </w:r>
     </w:p>
     <w:p>
@@ -2763,6 +2731,9 @@
         <w:ind w:firstLine="0"/>
       </w:pPr>
       <w:r>
+        <w:rPr>
+          <w:noProof/>
+        </w:rPr>
         <w:drawing>
           <wp:inline distT="0" distB="0" distL="0" distR="0" wp14:anchorId="1A395CD6" wp14:editId="3EBF0529">
             <wp:extent cx="6120130" cy="3482340"/>
@@ -2808,24 +2779,14 @@
       <w:r>
         <w:t xml:space="preserve">Рисунок </w:t>
       </w:r>
-      <w:r>
-        <w:fldChar w:fldCharType="begin"/>
-      </w:r>
-      <w:r>
-        <w:instrText xml:space="preserve"> SEQ Рисунок \* ARABIC </w:instrText>
-      </w:r>
-      <w:r>
-        <w:fldChar w:fldCharType="separate"/>
-      </w:r>
-      <w:r>
-        <w:rPr>
-          <w:noProof/>
-        </w:rPr>
-        <w:t>2</w:t>
-      </w:r>
-      <w:r>
-        <w:fldChar w:fldCharType="end"/>
-      </w:r>
+      <w:fldSimple w:instr=" SEQ Рисунок \* ARABIC ">
+        <w:r>
+          <w:rPr>
+            <w:noProof/>
+          </w:rPr>
+          <w:t>2</w:t>
+        </w:r>
+      </w:fldSimple>
       <w:r>
         <w:t xml:space="preserve">. Листинг скрипта </w:t>
       </w:r>
@@ -2879,10 +2840,7 @@
         <w:pStyle w:val="a4"/>
       </w:pPr>
       <w:r>
-        <w:t>По умолчанию</w:t>
-      </w:r>
-      <w:r>
-        <w:t xml:space="preserve"> </w:t>
+        <w:t xml:space="preserve">По умолчанию </w:t>
       </w:r>
       <w:r>
         <w:t>к</w:t>
@@ -3004,6 +2962,9 @@
         <w:ind w:firstLine="0"/>
       </w:pPr>
       <w:r>
+        <w:rPr>
+          <w:noProof/>
+        </w:rPr>
         <w:drawing>
           <wp:inline distT="0" distB="0" distL="0" distR="0" wp14:anchorId="1EDC2AEA" wp14:editId="08CA743F">
             <wp:extent cx="6120130" cy="3315335"/>
@@ -3049,24 +3010,14 @@
       <w:r>
         <w:t xml:space="preserve">Рисунок </w:t>
       </w:r>
-      <w:r>
-        <w:fldChar w:fldCharType="begin"/>
-      </w:r>
-      <w:r>
-        <w:instrText xml:space="preserve"> SEQ Рисунок \* ARABIC </w:instrText>
-      </w:r>
-      <w:r>
-        <w:fldChar w:fldCharType="separate"/>
-      </w:r>
-      <w:r>
-        <w:rPr>
-          <w:noProof/>
-        </w:rPr>
-        <w:t>3</w:t>
-      </w:r>
-      <w:r>
-        <w:fldChar w:fldCharType="end"/>
-      </w:r>
+      <w:fldSimple w:instr=" SEQ Рисунок \* ARABIC ">
+        <w:r>
+          <w:rPr>
+            <w:noProof/>
+          </w:rPr>
+          <w:t>3</w:t>
+        </w:r>
+      </w:fldSimple>
       <w:r>
         <w:t>. Главная страница нашего проекта.</w:t>
       </w:r>
@@ -3194,6 +3145,9 @@
         <w:ind w:firstLine="0"/>
       </w:pPr>
       <w:r>
+        <w:rPr>
+          <w:noProof/>
+        </w:rPr>
         <w:lastRenderedPageBreak/>
         <w:drawing>
           <wp:inline distT="0" distB="0" distL="0" distR="0" wp14:anchorId="7A0505DF" wp14:editId="1A0F8006">
@@ -3240,24 +3194,14 @@
       <w:r>
         <w:t xml:space="preserve">Рисунок </w:t>
       </w:r>
-      <w:r>
-        <w:fldChar w:fldCharType="begin"/>
-      </w:r>
-      <w:r>
-        <w:instrText xml:space="preserve"> SEQ Рисунок \* ARABIC </w:instrText>
-      </w:r>
-      <w:r>
-        <w:fldChar w:fldCharType="separate"/>
-      </w:r>
-      <w:r>
-        <w:rPr>
-          <w:noProof/>
-        </w:rPr>
-        <w:t>4</w:t>
-      </w:r>
-      <w:r>
-        <w:fldChar w:fldCharType="end"/>
-      </w:r>
+      <w:fldSimple w:instr=" SEQ Рисунок \* ARABIC ">
+        <w:r>
+          <w:rPr>
+            <w:noProof/>
+          </w:rPr>
+          <w:t>4</w:t>
+        </w:r>
+      </w:fldSimple>
       <w:r>
         <w:t>. Листинги трех скриптов-контроллеров.</w:t>
       </w:r>
@@ -3308,10 +3252,7 @@
         <w:t>Controller</w:t>
       </w:r>
       <w:r>
-        <w:t xml:space="preserve">»). </w:t>
-      </w:r>
-      <w:r>
-        <w:t xml:space="preserve">Внутри созданной подпапки автоматически появится файл </w:t>
+        <w:t xml:space="preserve">»). Внутри созданной подпапки автоматически появится файл </w:t>
       </w:r>
       <w:r>
         <w:rPr>
@@ -3444,6 +3385,9 @@
         <w:ind w:firstLine="0"/>
       </w:pPr>
       <w:r>
+        <w:rPr>
+          <w:noProof/>
+        </w:rPr>
         <w:drawing>
           <wp:inline distT="0" distB="0" distL="0" distR="0" wp14:anchorId="5EDBDC58" wp14:editId="6FB27896">
             <wp:extent cx="6120130" cy="3070225"/>
@@ -3489,24 +3433,14 @@
       <w:r>
         <w:t xml:space="preserve">Рисунок </w:t>
       </w:r>
-      <w:r>
-        <w:fldChar w:fldCharType="begin"/>
-      </w:r>
-      <w:r>
-        <w:instrText xml:space="preserve"> SEQ Рисунок \* ARABIC </w:instrText>
-      </w:r>
-      <w:r>
-        <w:fldChar w:fldCharType="separate"/>
-      </w:r>
-      <w:r>
-        <w:rPr>
-          <w:noProof/>
-        </w:rPr>
-        <w:t>5</w:t>
-      </w:r>
-      <w:r>
-        <w:fldChar w:fldCharType="end"/>
-      </w:r>
+      <w:fldSimple w:instr=" SEQ Рисунок \* ARABIC ">
+        <w:r>
+          <w:rPr>
+            <w:noProof/>
+          </w:rPr>
+          <w:t>5</w:t>
+        </w:r>
+      </w:fldSimple>
       <w:r>
         <w:t xml:space="preserve">. Пример листинга файла </w:t>
       </w:r>
@@ -3611,19 +3545,10 @@
         <w:pStyle w:val="a4"/>
       </w:pPr>
       <w:r>
-        <w:t>Контроллеры</w:t>
-      </w:r>
-      <w:r>
-        <w:t>, в свою очередь,</w:t>
-      </w:r>
-      <w:r>
-        <w:t xml:space="preserve"> содержат методы (действия), которые обрабатывают запросы, взаимодействуют с данными (через модели) и выбирают соответствующее представление для формирования ответа.</w:t>
-      </w:r>
-      <w:r>
-        <w:t xml:space="preserve"> </w:t>
-      </w:r>
-      <w:r>
-        <w:t xml:space="preserve">В нашем случае мы создали контроллеры, такие как </w:t>
+        <w:t>Контроллеры, в свою очередь, содержат методы (действия), которые обрабатывают запросы, взаимодействуют с данными (через модели) и выбирают соответствующее представление для формирования ответа.</w:t>
+      </w:r>
+      <w:r>
+        <w:t xml:space="preserve"> В нашем случае мы создали контроллеры, такие как </w:t>
       </w:r>
       <w:r>
         <w:rPr>
@@ -3653,13 +3578,7 @@
         <w:t>AboutController</w:t>
       </w:r>
       <w:r>
-        <w:t>.</w:t>
-      </w:r>
-      <w:r>
-        <w:t xml:space="preserve"> </w:t>
-      </w:r>
-      <w:r>
-        <w:t xml:space="preserve">Метод </w:t>
+        <w:t xml:space="preserve">. Метод </w:t>
       </w:r>
       <w:r>
         <w:rPr>
@@ -3727,24 +3646,14 @@
       <w:r>
         <w:t xml:space="preserve">Рисунок </w:t>
       </w:r>
-      <w:r>
-        <w:fldChar w:fldCharType="begin"/>
-      </w:r>
-      <w:r>
-        <w:instrText xml:space="preserve"> SEQ Рисунок \* ARABIC </w:instrText>
-      </w:r>
-      <w:r>
-        <w:fldChar w:fldCharType="separate"/>
-      </w:r>
-      <w:r>
-        <w:rPr>
-          <w:noProof/>
-        </w:rPr>
-        <w:t>6</w:t>
-      </w:r>
-      <w:r>
-        <w:fldChar w:fldCharType="end"/>
-      </w:r>
+      <w:fldSimple w:instr=" SEQ Рисунок \* ARABIC ">
+        <w:r>
+          <w:rPr>
+            <w:noProof/>
+          </w:rPr>
+          <w:t>6</w:t>
+        </w:r>
+      </w:fldSimple>
       <w:r>
         <w:t>.</w:t>
       </w:r>
@@ -3810,6 +3719,9 @@
         <w:ind w:firstLine="0"/>
       </w:pPr>
       <w:r>
+        <w:rPr>
+          <w:noProof/>
+        </w:rPr>
         <w:drawing>
           <wp:inline distT="0" distB="0" distL="0" distR="0" wp14:anchorId="7DCB0486" wp14:editId="1DE080C6">
             <wp:extent cx="6120130" cy="4311650"/>
@@ -3855,24 +3767,14 @@
       <w:r>
         <w:t xml:space="preserve">Рисунок </w:t>
       </w:r>
-      <w:r>
-        <w:fldChar w:fldCharType="begin"/>
-      </w:r>
-      <w:r>
-        <w:instrText xml:space="preserve"> SEQ Рисунок \* ARABIC </w:instrText>
-      </w:r>
-      <w:r>
-        <w:fldChar w:fldCharType="separate"/>
-      </w:r>
-      <w:r>
-        <w:rPr>
-          <w:noProof/>
-        </w:rPr>
-        <w:t>7</w:t>
-      </w:r>
-      <w:r>
-        <w:fldChar w:fldCharType="end"/>
-      </w:r>
+      <w:fldSimple w:instr=" SEQ Рисунок \* ARABIC ">
+        <w:r>
+          <w:rPr>
+            <w:noProof/>
+          </w:rPr>
+          <w:t>7</w:t>
+        </w:r>
+      </w:fldSimple>
       <w:r>
         <w:t xml:space="preserve">. Измененный фрагмент </w:t>
       </w:r>
@@ -3916,6 +3818,9 @@
         <w:ind w:firstLine="0"/>
       </w:pPr>
       <w:r>
+        <w:rPr>
+          <w:noProof/>
+        </w:rPr>
         <w:lastRenderedPageBreak/>
         <w:drawing>
           <wp:inline distT="0" distB="0" distL="0" distR="0" wp14:anchorId="1C340721" wp14:editId="3F5B018E">
@@ -3962,24 +3867,14 @@
       <w:r>
         <w:t xml:space="preserve">Рисунок </w:t>
       </w:r>
-      <w:r>
-        <w:fldChar w:fldCharType="begin"/>
-      </w:r>
-      <w:r>
-        <w:instrText xml:space="preserve"> SEQ Рисунок \* ARABIC </w:instrText>
-      </w:r>
-      <w:r>
-        <w:fldChar w:fldCharType="separate"/>
-      </w:r>
-      <w:r>
-        <w:rPr>
-          <w:noProof/>
-        </w:rPr>
-        <w:t>8</w:t>
-      </w:r>
-      <w:r>
-        <w:fldChar w:fldCharType="end"/>
-      </w:r>
+      <w:fldSimple w:instr=" SEQ Рисунок \* ARABIC ">
+        <w:r>
+          <w:rPr>
+            <w:noProof/>
+          </w:rPr>
+          <w:t>8</w:t>
+        </w:r>
+      </w:fldSimple>
       <w:r>
         <w:t xml:space="preserve">. Демонстрация </w:t>
       </w:r>
@@ -4020,64 +3915,7 @@
         <w:pStyle w:val="a4"/>
       </w:pPr>
       <w:r>
-        <w:t xml:space="preserve">В данной лабораторной работе </w:t>
-      </w:r>
-      <w:r>
-        <w:t>было</w:t>
-      </w:r>
-      <w:r>
-        <w:t xml:space="preserve"> созда</w:t>
-      </w:r>
-      <w:r>
-        <w:t>но</w:t>
-      </w:r>
-      <w:r>
-        <w:t xml:space="preserve"> веб-приложение на основе класса WebApplication с использованием паттерна MVC в ASP.NET Core, </w:t>
-      </w:r>
-      <w:r>
-        <w:t xml:space="preserve">изучена </w:t>
-      </w:r>
-      <w:r>
-        <w:t>базов</w:t>
-      </w:r>
-      <w:r>
-        <w:t>ая</w:t>
-      </w:r>
-      <w:r>
-        <w:t xml:space="preserve"> структур</w:t>
-      </w:r>
-      <w:r>
-        <w:t>а</w:t>
-      </w:r>
-      <w:r>
-        <w:t xml:space="preserve"> проекта, реализова</w:t>
-      </w:r>
-      <w:r>
-        <w:t>на</w:t>
-      </w:r>
-      <w:r>
-        <w:t xml:space="preserve"> маршрутизаци</w:t>
-      </w:r>
-      <w:r>
-        <w:t>я</w:t>
-      </w:r>
-      <w:r>
-        <w:t>, добав</w:t>
-      </w:r>
-      <w:r>
-        <w:t>лены</w:t>
-      </w:r>
-      <w:r>
-        <w:t xml:space="preserve"> новые страницы через контроллеры и представления, а также </w:t>
-      </w:r>
-      <w:r>
-        <w:t xml:space="preserve">обновлен </w:t>
-      </w:r>
-      <w:r>
-        <w:t>общий шаблон навигации</w:t>
-      </w:r>
-      <w:r>
-        <w:t>.</w:t>
+        <w:t>В данной лабораторной работе было создано веб-приложение на основе класса WebApplication с использованием паттерна MVC в ASP.NET Core, изучена базовая структура проекта, реализована маршрутизация, добавлены новые страницы через контроллеры и представления, а также обновлен общий шаблон навигации.</w:t>
       </w:r>
       <w:r>
         <w:t xml:space="preserve"> В результате был получен простенький прототип многостраничного веб-приложения.</w:t>
@@ -4231,14 +4069,16 @@
           <w:color w:val="D4D4D4"/>
           <w:sz w:val="21"/>
           <w:szCs w:val="21"/>
-        </w:rPr>
-      </w:pPr>
-      <w:r>
-        <w:rPr>
-          <w:rFonts w:ascii="Consolas" w:hAnsi="Consolas"/>
-          <w:color w:val="D4D4D4"/>
-          <w:sz w:val="21"/>
-          <w:szCs w:val="21"/>
+          <w:lang w:val="en-US"/>
+        </w:rPr>
+      </w:pPr>
+      <w:r>
+        <w:rPr>
+          <w:rFonts w:ascii="Consolas" w:hAnsi="Consolas"/>
+          <w:color w:val="D4D4D4"/>
+          <w:sz w:val="21"/>
+          <w:szCs w:val="21"/>
+          <w:lang w:val="en-US"/>
         </w:rPr>
         <w:t>&lt;!</w:t>
       </w:r>
@@ -4248,6 +4088,7 @@
           <w:color w:val="9CDCFE"/>
           <w:sz w:val="21"/>
           <w:szCs w:val="21"/>
+          <w:lang w:val="en-US"/>
         </w:rPr>
         <w:t>DOCTYPE</w:t>
       </w:r>
@@ -4257,15 +4098,17 @@
           <w:color w:val="D4D4D4"/>
           <w:sz w:val="21"/>
           <w:szCs w:val="21"/>
-        </w:rPr>
-        <w:t xml:space="preserve"> </w:t>
-      </w:r>
-      <w:r>
-        <w:rPr>
-          <w:rFonts w:ascii="Consolas" w:hAnsi="Consolas"/>
-          <w:color w:val="9CDCFE"/>
-          <w:sz w:val="21"/>
-          <w:szCs w:val="21"/>
+          <w:lang w:val="en-US"/>
+        </w:rPr>
+        <w:t xml:space="preserve"> </w:t>
+      </w:r>
+      <w:r>
+        <w:rPr>
+          <w:rFonts w:ascii="Consolas" w:hAnsi="Consolas"/>
+          <w:color w:val="9CDCFE"/>
+          <w:sz w:val="21"/>
+          <w:szCs w:val="21"/>
+          <w:lang w:val="en-US"/>
         </w:rPr>
         <w:t>html</w:t>
       </w:r>
@@ -4275,6 +4118,7 @@
           <w:color w:val="D4D4D4"/>
           <w:sz w:val="21"/>
           <w:szCs w:val="21"/>
+          <w:lang w:val="en-US"/>
         </w:rPr>
         <w:t>&gt;</w:t>
       </w:r>
@@ -4289,14 +4133,16 @@
           <w:color w:val="D4D4D4"/>
           <w:sz w:val="21"/>
           <w:szCs w:val="21"/>
-        </w:rPr>
-      </w:pPr>
-      <w:r>
-        <w:rPr>
-          <w:rFonts w:ascii="Consolas" w:hAnsi="Consolas"/>
-          <w:color w:val="D4D4D4"/>
-          <w:sz w:val="21"/>
-          <w:szCs w:val="21"/>
+          <w:lang w:val="en-US"/>
+        </w:rPr>
+      </w:pPr>
+      <w:r>
+        <w:rPr>
+          <w:rFonts w:ascii="Consolas" w:hAnsi="Consolas"/>
+          <w:color w:val="D4D4D4"/>
+          <w:sz w:val="21"/>
+          <w:szCs w:val="21"/>
+          <w:lang w:val="en-US"/>
         </w:rPr>
         <w:t>&lt;</w:t>
       </w:r>
@@ -4306,6 +4152,7 @@
           <w:color w:val="4EC9B0"/>
           <w:sz w:val="21"/>
           <w:szCs w:val="21"/>
+          <w:lang w:val="en-US"/>
         </w:rPr>
         <w:t>html</w:t>
       </w:r>
@@ -4315,15 +4162,17 @@
           <w:color w:val="D4D4D4"/>
           <w:sz w:val="21"/>
           <w:szCs w:val="21"/>
-        </w:rPr>
-        <w:t xml:space="preserve"> </w:t>
-      </w:r>
-      <w:r>
-        <w:rPr>
-          <w:rFonts w:ascii="Consolas" w:hAnsi="Consolas"/>
-          <w:color w:val="9CDCFE"/>
-          <w:sz w:val="21"/>
-          <w:szCs w:val="21"/>
+          <w:lang w:val="en-US"/>
+        </w:rPr>
+        <w:t xml:space="preserve"> </w:t>
+      </w:r>
+      <w:r>
+        <w:rPr>
+          <w:rFonts w:ascii="Consolas" w:hAnsi="Consolas"/>
+          <w:color w:val="9CDCFE"/>
+          <w:sz w:val="21"/>
+          <w:szCs w:val="21"/>
+          <w:lang w:val="en-US"/>
         </w:rPr>
         <w:t>lang</w:t>
       </w:r>
@@ -4333,6 +4182,7 @@
           <w:color w:val="D4D4D4"/>
           <w:sz w:val="21"/>
           <w:szCs w:val="21"/>
+          <w:lang w:val="en-US"/>
         </w:rPr>
         <w:t>=</w:t>
       </w:r>
@@ -4342,6 +4192,7 @@
           <w:color w:val="CE9178"/>
           <w:sz w:val="21"/>
           <w:szCs w:val="21"/>
+          <w:lang w:val="en-US"/>
         </w:rPr>
         <w:t>"en"</w:t>
       </w:r>
@@ -4351,6 +4202,7 @@
           <w:color w:val="D4D4D4"/>
           <w:sz w:val="21"/>
           <w:szCs w:val="21"/>
+          <w:lang w:val="en-US"/>
         </w:rPr>
         <w:t>&gt;</w:t>
       </w:r>
@@ -4536,23 +4388,35 @@
           <w:color w:val="D4D4D4"/>
           <w:sz w:val="21"/>
           <w:szCs w:val="21"/>
-        </w:rPr>
-      </w:pPr>
-      <w:r>
-        <w:rPr>
-          <w:rFonts w:ascii="Consolas" w:hAnsi="Consolas"/>
-          <w:color w:val="D4D4D4"/>
-          <w:sz w:val="21"/>
-          <w:szCs w:val="21"/>
-        </w:rPr>
-        <w:t>    &lt;</w:t>
-      </w:r>
-      <w:r>
-        <w:rPr>
-          <w:rFonts w:ascii="Consolas" w:hAnsi="Consolas"/>
-          <w:color w:val="9CDCFE"/>
-          <w:sz w:val="21"/>
-          <w:szCs w:val="21"/>
+          <w:lang w:val="en-US"/>
+        </w:rPr>
+      </w:pPr>
+      <w:r>
+        <w:rPr>
+          <w:rFonts w:ascii="Consolas" w:hAnsi="Consolas"/>
+          <w:color w:val="D4D4D4"/>
+          <w:sz w:val="21"/>
+          <w:szCs w:val="21"/>
+        </w:rPr>
+        <w:t xml:space="preserve">    </w:t>
+      </w:r>
+      <w:r>
+        <w:rPr>
+          <w:rFonts w:ascii="Consolas" w:hAnsi="Consolas"/>
+          <w:color w:val="D4D4D4"/>
+          <w:sz w:val="21"/>
+          <w:szCs w:val="21"/>
+          <w:lang w:val="en-US"/>
+        </w:rPr>
+        <w:t>&lt;</w:t>
+      </w:r>
+      <w:r>
+        <w:rPr>
+          <w:rFonts w:ascii="Consolas" w:hAnsi="Consolas"/>
+          <w:color w:val="9CDCFE"/>
+          <w:sz w:val="21"/>
+          <w:szCs w:val="21"/>
+          <w:lang w:val="en-US"/>
         </w:rPr>
         <w:t>meta</w:t>
       </w:r>
@@ -4562,15 +4426,17 @@
           <w:color w:val="D4D4D4"/>
           <w:sz w:val="21"/>
           <w:szCs w:val="21"/>
-        </w:rPr>
-        <w:t xml:space="preserve"> </w:t>
-      </w:r>
-      <w:r>
-        <w:rPr>
-          <w:rFonts w:ascii="Consolas" w:hAnsi="Consolas"/>
-          <w:color w:val="9CDCFE"/>
-          <w:sz w:val="21"/>
-          <w:szCs w:val="21"/>
+          <w:lang w:val="en-US"/>
+        </w:rPr>
+        <w:t xml:space="preserve"> </w:t>
+      </w:r>
+      <w:r>
+        <w:rPr>
+          <w:rFonts w:ascii="Consolas" w:hAnsi="Consolas"/>
+          <w:color w:val="9CDCFE"/>
+          <w:sz w:val="21"/>
+          <w:szCs w:val="21"/>
+          <w:lang w:val="en-US"/>
         </w:rPr>
         <w:t>charset</w:t>
       </w:r>
@@ -4580,6 +4446,7 @@
           <w:color w:val="D4D4D4"/>
           <w:sz w:val="21"/>
           <w:szCs w:val="21"/>
+          <w:lang w:val="en-US"/>
         </w:rPr>
         <w:t>=</w:t>
       </w:r>
@@ -4589,6 +4456,7 @@
           <w:color w:val="CE9178"/>
           <w:sz w:val="21"/>
           <w:szCs w:val="21"/>
+          <w:lang w:val="en-US"/>
         </w:rPr>
         <w:t>"utf-8"</w:t>
       </w:r>
@@ -4598,6 +4466,7 @@
           <w:color w:val="D4D4D4"/>
           <w:sz w:val="21"/>
           <w:szCs w:val="21"/>
+          <w:lang w:val="en-US"/>
         </w:rPr>
         <w:t xml:space="preserve"> /&gt;</w:t>
       </w:r>
@@ -5055,6 +4924,7 @@
           <w:color w:val="D4D4D4"/>
           <w:sz w:val="21"/>
           <w:szCs w:val="21"/>
+          <w:lang w:val="en-US"/>
         </w:rPr>
       </w:pPr>
       <w:r>
@@ -5073,6 +4943,7 @@
           <w:color w:val="D4D4D4"/>
           <w:sz w:val="21"/>
           <w:szCs w:val="21"/>
+          <w:lang w:val="en-US"/>
         </w:rPr>
         <w:t>&lt;</w:t>
       </w:r>
@@ -5082,6 +4953,7 @@
           <w:color w:val="9CDCFE"/>
           <w:sz w:val="21"/>
           <w:szCs w:val="21"/>
+          <w:lang w:val="en-US"/>
         </w:rPr>
         <w:t>script</w:t>
       </w:r>
@@ -5091,15 +4963,17 @@
           <w:color w:val="D4D4D4"/>
           <w:sz w:val="21"/>
           <w:szCs w:val="21"/>
-        </w:rPr>
-        <w:t xml:space="preserve"> </w:t>
-      </w:r>
-      <w:r>
-        <w:rPr>
-          <w:rFonts w:ascii="Consolas" w:hAnsi="Consolas"/>
-          <w:color w:val="9CDCFE"/>
-          <w:sz w:val="21"/>
-          <w:szCs w:val="21"/>
+          <w:lang w:val="en-US"/>
+        </w:rPr>
+        <w:t xml:space="preserve"> </w:t>
+      </w:r>
+      <w:r>
+        <w:rPr>
+          <w:rFonts w:ascii="Consolas" w:hAnsi="Consolas"/>
+          <w:color w:val="9CDCFE"/>
+          <w:sz w:val="21"/>
+          <w:szCs w:val="21"/>
+          <w:lang w:val="en-US"/>
         </w:rPr>
         <w:t>type</w:t>
       </w:r>
@@ -5109,6 +4983,7 @@
           <w:color w:val="D4D4D4"/>
           <w:sz w:val="21"/>
           <w:szCs w:val="21"/>
+          <w:lang w:val="en-US"/>
         </w:rPr>
         <w:t>=</w:t>
       </w:r>
@@ -5118,6 +4993,7 @@
           <w:color w:val="CE9178"/>
           <w:sz w:val="21"/>
           <w:szCs w:val="21"/>
+          <w:lang w:val="en-US"/>
         </w:rPr>
         <w:t>"importmap"</w:t>
       </w:r>
@@ -5127,6 +5003,7 @@
           <w:color w:val="D4D4D4"/>
           <w:sz w:val="21"/>
           <w:szCs w:val="21"/>
+          <w:lang w:val="en-US"/>
         </w:rPr>
         <w:t>&gt;&lt;/</w:t>
       </w:r>
@@ -5136,6 +5013,7 @@
           <w:color w:val="9CDCFE"/>
           <w:sz w:val="21"/>
           <w:szCs w:val="21"/>
+          <w:lang w:val="en-US"/>
         </w:rPr>
         <w:t>script</w:t>
       </w:r>
@@ -5145,6 +5023,7 @@
           <w:color w:val="D4D4D4"/>
           <w:sz w:val="21"/>
           <w:szCs w:val="21"/>
+          <w:lang w:val="en-US"/>
         </w:rPr>
         <w:t>&gt;</w:t>
       </w:r>
@@ -7061,6 +6940,7 @@
         </w:rPr>
         <w:t>=</w:t>
       </w:r>
+      <w:proofErr w:type="gramStart"/>
       <w:r>
         <w:rPr>
           <w:rFonts w:ascii="Consolas" w:hAnsi="Consolas"/>
@@ -7069,7 +6949,18 @@
           <w:szCs w:val="21"/>
           <w:lang w:val="en-US"/>
         </w:rPr>
-        <w:t>".navbar-collapse"</w:t>
+        <w:t>".navbar</w:t>
+      </w:r>
+      <w:proofErr w:type="gramEnd"/>
+      <w:r>
+        <w:rPr>
+          <w:rFonts w:ascii="Consolas" w:hAnsi="Consolas"/>
+          <w:color w:val="CE9178"/>
+          <w:sz w:val="21"/>
+          <w:szCs w:val="21"/>
+          <w:lang w:val="en-US"/>
+        </w:rPr>
+        <w:t>-collapse"</w:t>
       </w:r>
       <w:r>
         <w:rPr>
@@ -7390,6 +7281,7 @@
           <w:color w:val="D4D4D4"/>
           <w:sz w:val="21"/>
           <w:szCs w:val="21"/>
+          <w:lang w:val="en-US"/>
         </w:rPr>
       </w:pPr>
       <w:r>
@@ -7408,6 +7300,7 @@
           <w:color w:val="D4D4D4"/>
           <w:sz w:val="21"/>
           <w:szCs w:val="21"/>
+          <w:lang w:val="en-US"/>
         </w:rPr>
         <w:t>&lt;/</w:t>
       </w:r>
@@ -7417,6 +7310,7 @@
           <w:color w:val="9CDCFE"/>
           <w:sz w:val="21"/>
           <w:szCs w:val="21"/>
+          <w:lang w:val="en-US"/>
         </w:rPr>
         <w:t>button</w:t>
       </w:r>
@@ -7426,6 +7320,7 @@
           <w:color w:val="D4D4D4"/>
           <w:sz w:val="21"/>
           <w:szCs w:val="21"/>
+          <w:lang w:val="en-US"/>
         </w:rPr>
         <w:t>&gt;</w:t>
       </w:r>
@@ -7440,14 +7335,16 @@
           <w:color w:val="D4D4D4"/>
           <w:sz w:val="21"/>
           <w:szCs w:val="21"/>
-        </w:rPr>
-      </w:pPr>
-      <w:r>
-        <w:rPr>
-          <w:rFonts w:ascii="Consolas" w:hAnsi="Consolas"/>
-          <w:color w:val="D4D4D4"/>
-          <w:sz w:val="21"/>
-          <w:szCs w:val="21"/>
+          <w:lang w:val="en-US"/>
+        </w:rPr>
+      </w:pPr>
+      <w:r>
+        <w:rPr>
+          <w:rFonts w:ascii="Consolas" w:hAnsi="Consolas"/>
+          <w:color w:val="D4D4D4"/>
+          <w:sz w:val="21"/>
+          <w:szCs w:val="21"/>
+          <w:lang w:val="en-US"/>
         </w:rPr>
         <w:t xml:space="preserve">                </w:t>
       </w:r>
@@ -7462,14 +7359,16 @@
           <w:color w:val="D4D4D4"/>
           <w:sz w:val="21"/>
           <w:szCs w:val="21"/>
-        </w:rPr>
-      </w:pPr>
-      <w:r>
-        <w:rPr>
-          <w:rFonts w:ascii="Consolas" w:hAnsi="Consolas"/>
-          <w:color w:val="D4D4D4"/>
-          <w:sz w:val="21"/>
-          <w:szCs w:val="21"/>
+          <w:lang w:val="en-US"/>
+        </w:rPr>
+      </w:pPr>
+      <w:r>
+        <w:rPr>
+          <w:rFonts w:ascii="Consolas" w:hAnsi="Consolas"/>
+          <w:color w:val="D4D4D4"/>
+          <w:sz w:val="21"/>
+          <w:szCs w:val="21"/>
+          <w:lang w:val="en-US"/>
         </w:rPr>
         <w:t>                @*</w:t>
       </w:r>
@@ -7488,6 +7387,7 @@
           <w:color w:val="D4D4D4"/>
           <w:sz w:val="21"/>
           <w:szCs w:val="21"/>
+          <w:lang w:val="en-US"/>
         </w:rPr>
         <w:t xml:space="preserve"> </w:t>
       </w:r>
@@ -7506,6 +7406,7 @@
           <w:color w:val="D4D4D4"/>
           <w:sz w:val="21"/>
           <w:szCs w:val="21"/>
+          <w:lang w:val="en-US"/>
         </w:rPr>
         <w:t xml:space="preserve"> </w:t>
       </w:r>
@@ -7524,6 +7425,7 @@
           <w:color w:val="D4D4D4"/>
           <w:sz w:val="21"/>
           <w:szCs w:val="21"/>
+          <w:lang w:val="en-US"/>
         </w:rPr>
         <w:t>*@</w:t>
       </w:r>
@@ -7706,6 +7608,7 @@
           <w:color w:val="D4D4D4"/>
           <w:sz w:val="21"/>
           <w:szCs w:val="21"/>
+          <w:lang w:val="en-US"/>
         </w:rPr>
       </w:pPr>
       <w:r>
@@ -7724,6 +7627,7 @@
           <w:color w:val="D4D4D4"/>
           <w:sz w:val="21"/>
           <w:szCs w:val="21"/>
+          <w:lang w:val="en-US"/>
         </w:rPr>
         <w:t>&lt;</w:t>
       </w:r>
@@ -7733,6 +7637,7 @@
           <w:color w:val="9CDCFE"/>
           <w:sz w:val="21"/>
           <w:szCs w:val="21"/>
+          <w:lang w:val="en-US"/>
         </w:rPr>
         <w:t>li</w:t>
       </w:r>
@@ -7742,15 +7647,17 @@
           <w:color w:val="D4D4D4"/>
           <w:sz w:val="21"/>
           <w:szCs w:val="21"/>
-        </w:rPr>
-        <w:t xml:space="preserve"> </w:t>
-      </w:r>
-      <w:r>
-        <w:rPr>
-          <w:rFonts w:ascii="Consolas" w:hAnsi="Consolas"/>
-          <w:color w:val="9CDCFE"/>
-          <w:sz w:val="21"/>
-          <w:szCs w:val="21"/>
+          <w:lang w:val="en-US"/>
+        </w:rPr>
+        <w:t xml:space="preserve"> </w:t>
+      </w:r>
+      <w:r>
+        <w:rPr>
+          <w:rFonts w:ascii="Consolas" w:hAnsi="Consolas"/>
+          <w:color w:val="9CDCFE"/>
+          <w:sz w:val="21"/>
+          <w:szCs w:val="21"/>
+          <w:lang w:val="en-US"/>
         </w:rPr>
         <w:t>class</w:t>
       </w:r>
@@ -7760,6 +7667,7 @@
           <w:color w:val="D4D4D4"/>
           <w:sz w:val="21"/>
           <w:szCs w:val="21"/>
+          <w:lang w:val="en-US"/>
         </w:rPr>
         <w:t>=</w:t>
       </w:r>
@@ -7769,6 +7677,7 @@
           <w:color w:val="CE9178"/>
           <w:sz w:val="21"/>
           <w:szCs w:val="21"/>
+          <w:lang w:val="en-US"/>
         </w:rPr>
         <w:t>"nav-item"</w:t>
       </w:r>
@@ -7778,6 +7687,7 @@
           <w:color w:val="D4D4D4"/>
           <w:sz w:val="21"/>
           <w:szCs w:val="21"/>
+          <w:lang w:val="en-US"/>
         </w:rPr>
         <w:t>&gt;</w:t>
       </w:r>
@@ -8096,6 +8006,7 @@
           <w:color w:val="D4D4D4"/>
           <w:sz w:val="21"/>
           <w:szCs w:val="21"/>
+          <w:lang w:val="en-US"/>
         </w:rPr>
       </w:pPr>
       <w:r>
@@ -8114,6 +8025,7 @@
           <w:color w:val="D4D4D4"/>
           <w:sz w:val="21"/>
           <w:szCs w:val="21"/>
+          <w:lang w:val="en-US"/>
         </w:rPr>
         <w:t>&lt;/</w:t>
       </w:r>
@@ -8123,6 +8035,7 @@
           <w:color w:val="9CDCFE"/>
           <w:sz w:val="21"/>
           <w:szCs w:val="21"/>
+          <w:lang w:val="en-US"/>
         </w:rPr>
         <w:t>li</w:t>
       </w:r>
@@ -8132,6 +8045,7 @@
           <w:color w:val="D4D4D4"/>
           <w:sz w:val="21"/>
           <w:szCs w:val="21"/>
+          <w:lang w:val="en-US"/>
         </w:rPr>
         <w:t>&gt;</w:t>
       </w:r>
@@ -8146,14 +8060,16 @@
           <w:color w:val="D4D4D4"/>
           <w:sz w:val="21"/>
           <w:szCs w:val="21"/>
-        </w:rPr>
-      </w:pPr>
-      <w:r>
-        <w:rPr>
-          <w:rFonts w:ascii="Consolas" w:hAnsi="Consolas"/>
-          <w:color w:val="D4D4D4"/>
-          <w:sz w:val="21"/>
-          <w:szCs w:val="21"/>
+          <w:lang w:val="en-US"/>
+        </w:rPr>
+      </w:pPr>
+      <w:r>
+        <w:rPr>
+          <w:rFonts w:ascii="Consolas" w:hAnsi="Consolas"/>
+          <w:color w:val="D4D4D4"/>
+          <w:sz w:val="21"/>
+          <w:szCs w:val="21"/>
+          <w:lang w:val="en-US"/>
         </w:rPr>
         <w:t>                        &lt;</w:t>
       </w:r>
@@ -8163,6 +8079,7 @@
           <w:color w:val="9CDCFE"/>
           <w:sz w:val="21"/>
           <w:szCs w:val="21"/>
+          <w:lang w:val="en-US"/>
         </w:rPr>
         <w:t>li</w:t>
       </w:r>
@@ -8172,15 +8089,17 @@
           <w:color w:val="D4D4D4"/>
           <w:sz w:val="21"/>
           <w:szCs w:val="21"/>
-        </w:rPr>
-        <w:t xml:space="preserve"> </w:t>
-      </w:r>
-      <w:r>
-        <w:rPr>
-          <w:rFonts w:ascii="Consolas" w:hAnsi="Consolas"/>
-          <w:color w:val="9CDCFE"/>
-          <w:sz w:val="21"/>
-          <w:szCs w:val="21"/>
+          <w:lang w:val="en-US"/>
+        </w:rPr>
+        <w:t xml:space="preserve"> </w:t>
+      </w:r>
+      <w:r>
+        <w:rPr>
+          <w:rFonts w:ascii="Consolas" w:hAnsi="Consolas"/>
+          <w:color w:val="9CDCFE"/>
+          <w:sz w:val="21"/>
+          <w:szCs w:val="21"/>
+          <w:lang w:val="en-US"/>
         </w:rPr>
         <w:t>class</w:t>
       </w:r>
@@ -8190,6 +8109,7 @@
           <w:color w:val="D4D4D4"/>
           <w:sz w:val="21"/>
           <w:szCs w:val="21"/>
+          <w:lang w:val="en-US"/>
         </w:rPr>
         <w:t>=</w:t>
       </w:r>
@@ -8199,6 +8119,7 @@
           <w:color w:val="CE9178"/>
           <w:sz w:val="21"/>
           <w:szCs w:val="21"/>
+          <w:lang w:val="en-US"/>
         </w:rPr>
         <w:t>"nav-item"</w:t>
       </w:r>
@@ -8208,6 +8129,7 @@
           <w:color w:val="D4D4D4"/>
           <w:sz w:val="21"/>
           <w:szCs w:val="21"/>
+          <w:lang w:val="en-US"/>
         </w:rPr>
         <w:t>&gt;</w:t>
       </w:r>
@@ -8770,18 +8692,26 @@
           <w:color w:val="D4D4D4"/>
           <w:sz w:val="21"/>
           <w:szCs w:val="21"/>
-          <w:lang w:val="en-US"/>
-        </w:rPr>
-      </w:pPr>
-      <w:r>
-        <w:rPr>
-          <w:rFonts w:ascii="Consolas" w:hAnsi="Consolas"/>
-          <w:color w:val="D4D4D4"/>
-          <w:sz w:val="21"/>
-          <w:szCs w:val="21"/>
-          <w:lang w:val="en-US"/>
-        </w:rPr>
-        <w:t>    &lt;/</w:t>
+        </w:rPr>
+      </w:pPr>
+      <w:r>
+        <w:rPr>
+          <w:rFonts w:ascii="Consolas" w:hAnsi="Consolas"/>
+          <w:color w:val="D4D4D4"/>
+          <w:sz w:val="21"/>
+          <w:szCs w:val="21"/>
+          <w:lang w:val="en-US"/>
+        </w:rPr>
+        <w:t xml:space="preserve">    </w:t>
+      </w:r>
+      <w:r>
+        <w:rPr>
+          <w:rFonts w:ascii="Consolas" w:hAnsi="Consolas"/>
+          <w:color w:val="D4D4D4"/>
+          <w:sz w:val="21"/>
+          <w:szCs w:val="21"/>
+        </w:rPr>
+        <w:t>&lt;/</w:t>
       </w:r>
       <w:r>
         <w:rPr>
@@ -8799,7 +8729,6 @@
           <w:color w:val="D4D4D4"/>
           <w:sz w:val="21"/>
           <w:szCs w:val="21"/>
-          <w:lang w:val="en-US"/>
         </w:rPr>
         <w:t>&gt;</w:t>
       </w:r>
@@ -8814,7 +8743,6 @@
           <w:color w:val="D4D4D4"/>
           <w:sz w:val="21"/>
           <w:szCs w:val="21"/>
-          <w:lang w:val="en-US"/>
         </w:rPr>
       </w:pPr>
     </w:p>
@@ -8828,18 +8756,45 @@
           <w:color w:val="D4D4D4"/>
           <w:sz w:val="21"/>
           <w:szCs w:val="21"/>
-          <w:lang w:val="en-US"/>
-        </w:rPr>
-      </w:pPr>
-      <w:r>
-        <w:rPr>
-          <w:rFonts w:ascii="Consolas" w:hAnsi="Consolas"/>
-          <w:color w:val="D4D4D4"/>
-          <w:sz w:val="21"/>
-          <w:szCs w:val="21"/>
-          <w:lang w:val="en-US"/>
-        </w:rPr>
-        <w:t>    &lt;</w:t>
+        </w:rPr>
+      </w:pPr>
+      <w:r>
+        <w:rPr>
+          <w:rFonts w:ascii="Consolas" w:hAnsi="Consolas"/>
+          <w:color w:val="D4D4D4"/>
+          <w:sz w:val="21"/>
+          <w:szCs w:val="21"/>
+          <w:lang w:val="en-US"/>
+        </w:rPr>
+        <w:t> </w:t>
+      </w:r>
+      <w:r>
+        <w:rPr>
+          <w:rFonts w:ascii="Consolas" w:hAnsi="Consolas"/>
+          <w:color w:val="D4D4D4"/>
+          <w:sz w:val="21"/>
+          <w:szCs w:val="21"/>
+        </w:rPr>
+        <w:t xml:space="preserve"> </w:t>
+      </w:r>
+      <w:r>
+        <w:rPr>
+          <w:rFonts w:ascii="Consolas" w:hAnsi="Consolas"/>
+          <w:color w:val="D4D4D4"/>
+          <w:sz w:val="21"/>
+          <w:szCs w:val="21"/>
+          <w:lang w:val="en-US"/>
+        </w:rPr>
+        <w:t> </w:t>
+      </w:r>
+      <w:r>
+        <w:rPr>
+          <w:rFonts w:ascii="Consolas" w:hAnsi="Consolas"/>
+          <w:color w:val="D4D4D4"/>
+          <w:sz w:val="21"/>
+          <w:szCs w:val="21"/>
+        </w:rPr>
+        <w:t xml:space="preserve"> &lt;</w:t>
       </w:r>
       <w:r>
         <w:rPr>
@@ -8857,7 +8812,6 @@
           <w:color w:val="D4D4D4"/>
           <w:sz w:val="21"/>
           <w:szCs w:val="21"/>
-          <w:lang w:val="en-US"/>
         </w:rPr>
         <w:t xml:space="preserve"> </w:t>
       </w:r>
@@ -8877,7 +8831,6 @@
           <w:color w:val="D4D4D4"/>
           <w:sz w:val="21"/>
           <w:szCs w:val="21"/>
-          <w:lang w:val="en-US"/>
         </w:rPr>
         <w:t>=</w:t>
       </w:r>
@@ -8887,17 +8840,34 @@
           <w:color w:val="CE9178"/>
           <w:sz w:val="21"/>
           <w:szCs w:val="21"/>
-          <w:lang w:val="en-US"/>
-        </w:rPr>
-        <w:t>"container"</w:t>
-      </w:r>
-      <w:r>
-        <w:rPr>
-          <w:rFonts w:ascii="Consolas" w:hAnsi="Consolas"/>
-          <w:color w:val="D4D4D4"/>
-          <w:sz w:val="21"/>
-          <w:szCs w:val="21"/>
-          <w:lang w:val="en-US"/>
+        </w:rPr>
+        <w:t>"</w:t>
+      </w:r>
+      <w:r>
+        <w:rPr>
+          <w:rFonts w:ascii="Consolas" w:hAnsi="Consolas"/>
+          <w:color w:val="CE9178"/>
+          <w:sz w:val="21"/>
+          <w:szCs w:val="21"/>
+          <w:lang w:val="en-US"/>
+        </w:rPr>
+        <w:t>container</w:t>
+      </w:r>
+      <w:r>
+        <w:rPr>
+          <w:rFonts w:ascii="Consolas" w:hAnsi="Consolas"/>
+          <w:color w:val="CE9178"/>
+          <w:sz w:val="21"/>
+          <w:szCs w:val="21"/>
+        </w:rPr>
+        <w:t>"</w:t>
+      </w:r>
+      <w:r>
+        <w:rPr>
+          <w:rFonts w:ascii="Consolas" w:hAnsi="Consolas"/>
+          <w:color w:val="D4D4D4"/>
+          <w:sz w:val="21"/>
+          <w:szCs w:val="21"/>
         </w:rPr>
         <w:t>&gt;</w:t>
       </w:r>
@@ -8922,7 +8892,73 @@
           <w:szCs w:val="21"/>
           <w:lang w:val="en-US"/>
         </w:rPr>
-        <w:t xml:space="preserve">        </w:t>
+        <w:t> </w:t>
+      </w:r>
+      <w:r>
+        <w:rPr>
+          <w:rFonts w:ascii="Consolas" w:hAnsi="Consolas"/>
+          <w:color w:val="D4D4D4"/>
+          <w:sz w:val="21"/>
+          <w:szCs w:val="21"/>
+        </w:rPr>
+        <w:t xml:space="preserve"> </w:t>
+      </w:r>
+      <w:r>
+        <w:rPr>
+          <w:rFonts w:ascii="Consolas" w:hAnsi="Consolas"/>
+          <w:color w:val="D4D4D4"/>
+          <w:sz w:val="21"/>
+          <w:szCs w:val="21"/>
+          <w:lang w:val="en-US"/>
+        </w:rPr>
+        <w:t> </w:t>
+      </w:r>
+      <w:r>
+        <w:rPr>
+          <w:rFonts w:ascii="Consolas" w:hAnsi="Consolas"/>
+          <w:color w:val="D4D4D4"/>
+          <w:sz w:val="21"/>
+          <w:szCs w:val="21"/>
+        </w:rPr>
+        <w:t xml:space="preserve"> </w:t>
+      </w:r>
+      <w:r>
+        <w:rPr>
+          <w:rFonts w:ascii="Consolas" w:hAnsi="Consolas"/>
+          <w:color w:val="D4D4D4"/>
+          <w:sz w:val="21"/>
+          <w:szCs w:val="21"/>
+          <w:lang w:val="en-US"/>
+        </w:rPr>
+        <w:t> </w:t>
+      </w:r>
+      <w:r>
+        <w:rPr>
+          <w:rFonts w:ascii="Consolas" w:hAnsi="Consolas"/>
+          <w:color w:val="D4D4D4"/>
+          <w:sz w:val="21"/>
+          <w:szCs w:val="21"/>
+        </w:rPr>
+        <w:t xml:space="preserve"> </w:t>
+      </w:r>
+      <w:r>
+        <w:rPr>
+          <w:rFonts w:ascii="Consolas" w:hAnsi="Consolas"/>
+          <w:color w:val="D4D4D4"/>
+          <w:sz w:val="21"/>
+          <w:szCs w:val="21"/>
+          <w:lang w:val="en-US"/>
+        </w:rPr>
+        <w:t> </w:t>
+      </w:r>
+      <w:r>
+        <w:rPr>
+          <w:rFonts w:ascii="Consolas" w:hAnsi="Consolas"/>
+          <w:color w:val="D4D4D4"/>
+          <w:sz w:val="21"/>
+          <w:szCs w:val="21"/>
+        </w:rPr>
+        <w:t xml:space="preserve"> </w:t>
       </w:r>
       <w:r>
         <w:rPr>
@@ -9873,6 +9909,7 @@
         </w:rPr>
         <w:t>            &amp;</w:t>
       </w:r>
+      <w:proofErr w:type="gramStart"/>
       <w:r>
         <w:rPr>
           <w:rFonts w:ascii="Consolas" w:hAnsi="Consolas"/>
@@ -9883,6 +9920,7 @@
         </w:rPr>
         <w:t>copy</w:t>
       </w:r>
+      <w:proofErr w:type="gramEnd"/>
       <w:r>
         <w:rPr>
           <w:rFonts w:ascii="Consolas" w:hAnsi="Consolas"/>
@@ -10711,6 +10749,7 @@
         </w:rPr>
         <w:t xml:space="preserve"> </w:t>
       </w:r>
+      <w:proofErr w:type="gramStart"/>
       <w:r>
         <w:rPr>
           <w:rFonts w:ascii="Consolas" w:hAnsi="Consolas"/>
@@ -10731,6 +10770,7 @@
         </w:rPr>
         <w:t>(</w:t>
       </w:r>
+      <w:proofErr w:type="gramEnd"/>
       <w:r>
         <w:rPr>
           <w:rFonts w:ascii="Consolas" w:hAnsi="Consolas"/>
@@ -12499,6 +12539,7 @@
   <w:style w:type="character" w:default="1" w:styleId="a0">
     <w:name w:val="Default Paragraph Font"/>
     <w:uiPriority w:val="1"/>
+    <w:semiHidden/>
     <w:unhideWhenUsed/>
   </w:style>
   <w:style w:type="table" w:default="1" w:styleId="a1">
